--- a/static/resume/sharayah-resume.docx
+++ b/static/resume/sharayah-resume.docx
@@ -12,6 +12,170 @@
       </w:pPr>
       <w:bookmarkStart w:id="0" w:name="_GoBack"/>
       <w:bookmarkEnd w:id="0"/>
+      <w:r>
+        <w:rPr>
+          <w:noProof/>
+          <w:highlight w:val="yellow"/>
+        </w:rPr>
+        <mc:AlternateContent>
+          <mc:Choice Requires="wps">
+            <w:drawing>
+              <wp:anchor distT="0" distB="0" distL="114300" distR="114300" simplePos="0" relativeHeight="252616192" behindDoc="0" locked="0" layoutInCell="1" hidden="0" allowOverlap="1">
+                <wp:simplePos x="0" y="0"/>
+                <wp:positionH relativeFrom="margin">
+                  <wp:align>center</wp:align>
+                </wp:positionH>
+                <wp:positionV relativeFrom="paragraph">
+                  <wp:posOffset>446405</wp:posOffset>
+                </wp:positionV>
+                <wp:extent cx="3354780" cy="391886"/>
+                <wp:effectExtent l="0" t="0" r="0" b="8255"/>
+                <wp:wrapNone/>
+                <wp:docPr id="37" name="Rectangle 37"/>
+                <wp:cNvGraphicFramePr/>
+                <a:graphic xmlns:a="http://schemas.openxmlformats.org/drawingml/2006/main">
+                  <a:graphicData uri="http://schemas.microsoft.com/office/word/2010/wordprocessingShape">
+                    <wps:wsp>
+                      <wps:cNvSpPr/>
+                      <wps:spPr>
+                        <a:xfrm>
+                          <a:off x="0" y="0"/>
+                          <a:ext cx="3354780" cy="391886"/>
+                        </a:xfrm>
+                        <a:prstGeom prst="rect">
+                          <a:avLst/>
+                        </a:prstGeom>
+                        <a:noFill/>
+                        <a:ln>
+                          <a:noFill/>
+                        </a:ln>
+                      </wps:spPr>
+                      <wps:txbx>
+                        <w:txbxContent>
+                          <w:p>
+                            <w:pPr>
+                              <w:spacing w:line="258" w:lineRule="auto"/>
+                              <w:jc w:val="center"/>
+                              <w:textDirection w:val="btLr"/>
+                              <w:rPr>
+                                <w:sz w:val="28"/>
+                                <w:szCs w:val="28"/>
+                              </w:rPr>
+                            </w:pPr>
+                            <w:r>
+                              <w:rPr>
+                                <w:rFonts w:ascii="Microsoft YaHei UI Light" w:eastAsia="Microsoft YaHei UI Light" w:hAnsi="Microsoft YaHei UI Light" w:cs="Microsoft YaHei UI Light"/>
+                                <w:color w:val="767171"/>
+                                <w:sz w:val="28"/>
+                                <w:szCs w:val="28"/>
+                              </w:rPr>
+                              <w:t>DevOps</w:t>
+                            </w:r>
+                            <w:r>
+                              <w:rPr>
+                                <w:rFonts w:ascii="Microsoft YaHei UI Light" w:eastAsia="Microsoft YaHei UI Light" w:hAnsi="Microsoft YaHei UI Light" w:cs="Microsoft YaHei UI Light"/>
+                                <w:color w:val="767171"/>
+                                <w:sz w:val="28"/>
+                                <w:szCs w:val="28"/>
+                              </w:rPr>
+                              <w:t xml:space="preserve"> Engineer</w:t>
+                            </w:r>
+                            <w:r>
+                              <w:rPr>
+                                <w:rFonts w:ascii="Microsoft YaHei UI Light" w:eastAsia="Microsoft YaHei UI Light" w:hAnsi="Microsoft YaHei UI Light" w:cs="Microsoft YaHei UI Light"/>
+                                <w:color w:val="767171"/>
+                                <w:sz w:val="28"/>
+                                <w:szCs w:val="28"/>
+                              </w:rPr>
+                              <w:t xml:space="preserve"> and Web Develop</w:t>
+                            </w:r>
+                            <w:r>
+                              <w:rPr>
+                                <w:rFonts w:ascii="Microsoft YaHei UI Light" w:eastAsia="Microsoft YaHei UI Light" w:hAnsi="Microsoft YaHei UI Light" w:cs="Microsoft YaHei UI Light"/>
+                                <w:color w:val="767171"/>
+                                <w:sz w:val="28"/>
+                                <w:szCs w:val="28"/>
+                              </w:rPr>
+                              <w:t>er</w:t>
+                            </w:r>
+                          </w:p>
+                        </w:txbxContent>
+                      </wps:txbx>
+                      <wps:bodyPr spcFirstLastPara="1" wrap="square" lIns="91425" tIns="45700" rIns="91425" bIns="45700" anchor="t" anchorCtr="0">
+                        <a:noAutofit/>
+                      </wps:bodyPr>
+                    </wps:wsp>
+                  </a:graphicData>
+                </a:graphic>
+                <wp14:sizeRelH relativeFrom="margin">
+                  <wp14:pctWidth>0</wp14:pctWidth>
+                </wp14:sizeRelH>
+                <wp14:sizeRelV relativeFrom="margin">
+                  <wp14:pctHeight>0</wp14:pctHeight>
+                </wp14:sizeRelV>
+              </wp:anchor>
+            </w:drawing>
+          </mc:Choice>
+          <mc:Fallback>
+            <w:pict>
+              <v:rect id="Rectangle 37" o:spid="_x0000_s1026" style="position:absolute;left:0;text-align:left;margin-left:0;margin-top:35.15pt;width:264.15pt;height:30.85pt;z-index:252616192;visibility:visible;mso-wrap-style:square;mso-width-percent:0;mso-height-percent:0;mso-wrap-distance-left:9pt;mso-wrap-distance-top:0;mso-wrap-distance-right:9pt;mso-wrap-distance-bottom:0;mso-position-horizontal:center;mso-position-horizontal-relative:margin;mso-position-vertical:absolute;mso-position-vertical-relative:text;mso-width-percent:0;mso-height-percent:0;mso-width-relative:margin;mso-height-relative:margin;v-text-anchor:top" o:gfxdata="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" filled="f" stroked="f">
+                <v:textbox inset="2.53958mm,1.2694mm,2.53958mm,1.2694mm">
+                  <w:txbxContent>
+                    <w:p>
+                      <w:pPr>
+                        <w:spacing w:line="258" w:lineRule="auto"/>
+                        <w:jc w:val="center"/>
+                        <w:textDirection w:val="btLr"/>
+                        <w:rPr>
+                          <w:sz w:val="28"/>
+                          <w:szCs w:val="28"/>
+                        </w:rPr>
+                      </w:pPr>
+                      <w:r>
+                        <w:rPr>
+                          <w:rFonts w:ascii="Microsoft YaHei UI Light" w:eastAsia="Microsoft YaHei UI Light" w:hAnsi="Microsoft YaHei UI Light" w:cs="Microsoft YaHei UI Light"/>
+                          <w:color w:val="767171"/>
+                          <w:sz w:val="28"/>
+                          <w:szCs w:val="28"/>
+                        </w:rPr>
+                        <w:t>DevOps</w:t>
+                      </w:r>
+                      <w:r>
+                        <w:rPr>
+                          <w:rFonts w:ascii="Microsoft YaHei UI Light" w:eastAsia="Microsoft YaHei UI Light" w:hAnsi="Microsoft YaHei UI Light" w:cs="Microsoft YaHei UI Light"/>
+                          <w:color w:val="767171"/>
+                          <w:sz w:val="28"/>
+                          <w:szCs w:val="28"/>
+                        </w:rPr>
+                        <w:t xml:space="preserve"> Engineer</w:t>
+                      </w:r>
+                      <w:r>
+                        <w:rPr>
+                          <w:rFonts w:ascii="Microsoft YaHei UI Light" w:eastAsia="Microsoft YaHei UI Light" w:hAnsi="Microsoft YaHei UI Light" w:cs="Microsoft YaHei UI Light"/>
+                          <w:color w:val="767171"/>
+                          <w:sz w:val="28"/>
+                          <w:szCs w:val="28"/>
+                        </w:rPr>
+                        <w:t xml:space="preserve"> and Web Develop</w:t>
+                      </w:r>
+                      <w:r>
+                        <w:rPr>
+                          <w:rFonts w:ascii="Microsoft YaHei UI Light" w:eastAsia="Microsoft YaHei UI Light" w:hAnsi="Microsoft YaHei UI Light" w:cs="Microsoft YaHei UI Light"/>
+                          <w:color w:val="767171"/>
+                          <w:sz w:val="28"/>
+                          <w:szCs w:val="28"/>
+                        </w:rPr>
+                        <w:t>er</w:t>
+                      </w:r>
+                    </w:p>
+                  </w:txbxContent>
+                </v:textbox>
+                <w10:wrap anchorx="margin"/>
+              </v:rect>
+            </w:pict>
+          </mc:Fallback>
+        </mc:AlternateContent>
+      </w:r>
       <w:r>
         <w:rPr>
           <w:noProof/>
@@ -85,7 +249,7 @@
           </mc:Choice>
           <mc:Fallback>
             <w:pict>
-              <v:rect id="Rectangle 5" o:spid="_x0000_s1026" style="position:absolute;left:0;text-align:left;margin-left:0;margin-top:-13.65pt;width:540.7pt;height:60.55pt;z-index:252580352;visibility:visible;mso-wrap-style:square;mso-wrap-distance-left:9pt;mso-wrap-distance-top:0;mso-wrap-distance-right:9pt;mso-wrap-distance-bottom:0;mso-position-horizontal:center;mso-position-horizontal-relative:margin;mso-position-vertical:absolute;mso-position-vertical-relative:text;v-text-anchor:middle" o:gfxdata="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" filled="f" stroked="f">
+              <v:rect id="Rectangle 5" o:spid="_x0000_s1027" style="position:absolute;left:0;text-align:left;margin-left:0;margin-top:-13.65pt;width:540.7pt;height:60.55pt;z-index:252580352;visibility:visible;mso-wrap-style:square;mso-wrap-distance-left:9pt;mso-wrap-distance-top:0;mso-wrap-distance-right:9pt;mso-wrap-distance-bottom:0;mso-position-horizontal:center;mso-position-horizontal-relative:margin;mso-position-vertical:absolute;mso-position-vertical-relative:text;v-text-anchor:middle" o:gfxdata="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" filled="f" stroked="f">
                 <v:textbox inset="2.53958mm,1.2694mm,2.53958mm,1.2694mm">
                   <w:txbxContent>
                     <w:p>
@@ -108,126 +272,6 @@
                           <w:szCs w:val="90"/>
                         </w:rPr>
                         <w:t>SHARAYAH CORCORAN</w:t>
-                      </w:r>
-                    </w:p>
-                  </w:txbxContent>
-                </v:textbox>
-                <w10:wrap anchorx="margin"/>
-              </v:rect>
-            </w:pict>
-          </mc:Fallback>
-        </mc:AlternateContent>
-      </w:r>
-      <w:r>
-        <w:rPr>
-          <w:noProof/>
-          <w:highlight w:val="yellow"/>
-        </w:rPr>
-        <mc:AlternateContent>
-          <mc:Choice Requires="wps">
-            <w:drawing>
-              <wp:anchor distT="0" distB="0" distL="114300" distR="114300" simplePos="0" relativeHeight="252616192" behindDoc="0" locked="0" layoutInCell="1" hidden="0" allowOverlap="1">
-                <wp:simplePos x="0" y="0"/>
-                <wp:positionH relativeFrom="margin">
-                  <wp:align>center</wp:align>
-                </wp:positionH>
-                <wp:positionV relativeFrom="paragraph">
-                  <wp:posOffset>447997</wp:posOffset>
-                </wp:positionV>
-                <wp:extent cx="3037397" cy="352425"/>
-                <wp:effectExtent l="0" t="0" r="0" b="9525"/>
-                <wp:wrapNone/>
-                <wp:docPr id="37" name="Rectangle 37"/>
-                <wp:cNvGraphicFramePr/>
-                <a:graphic xmlns:a="http://schemas.openxmlformats.org/drawingml/2006/main">
-                  <a:graphicData uri="http://schemas.microsoft.com/office/word/2010/wordprocessingShape">
-                    <wps:wsp>
-                      <wps:cNvSpPr/>
-                      <wps:spPr>
-                        <a:xfrm>
-                          <a:off x="0" y="0"/>
-                          <a:ext cx="3037397" cy="352425"/>
-                        </a:xfrm>
-                        <a:prstGeom prst="rect">
-                          <a:avLst/>
-                        </a:prstGeom>
-                        <a:noFill/>
-                        <a:ln>
-                          <a:noFill/>
-                        </a:ln>
-                      </wps:spPr>
-                      <wps:txbx>
-                        <w:txbxContent>
-                          <w:p>
-                            <w:pPr>
-                              <w:spacing w:line="258" w:lineRule="auto"/>
-                              <w:jc w:val="center"/>
-                              <w:textDirection w:val="btLr"/>
-                              <w:rPr>
-                                <w:sz w:val="28"/>
-                                <w:szCs w:val="28"/>
-                              </w:rPr>
-                            </w:pPr>
-                            <w:r>
-                              <w:rPr>
-                                <w:rFonts w:ascii="Microsoft YaHei UI Light" w:eastAsia="Microsoft YaHei UI Light" w:hAnsi="Microsoft YaHei UI Light" w:cs="Microsoft YaHei UI Light"/>
-                                <w:color w:val="767171"/>
-                                <w:sz w:val="28"/>
-                                <w:szCs w:val="28"/>
-                              </w:rPr>
-                              <w:t>DevOps and Web Develop</w:t>
-                            </w:r>
-                            <w:r>
-                              <w:rPr>
-                                <w:rFonts w:ascii="Microsoft YaHei UI Light" w:eastAsia="Microsoft YaHei UI Light" w:hAnsi="Microsoft YaHei UI Light" w:cs="Microsoft YaHei UI Light"/>
-                                <w:color w:val="767171"/>
-                                <w:sz w:val="28"/>
-                                <w:szCs w:val="28"/>
-                              </w:rPr>
-                              <w:t>er</w:t>
-                            </w:r>
-                          </w:p>
-                        </w:txbxContent>
-                      </wps:txbx>
-                      <wps:bodyPr spcFirstLastPara="1" wrap="square" lIns="91425" tIns="45700" rIns="91425" bIns="45700" anchor="t" anchorCtr="0"/>
-                    </wps:wsp>
-                  </a:graphicData>
-                </a:graphic>
-              </wp:anchor>
-            </w:drawing>
-          </mc:Choice>
-          <mc:Fallback>
-            <w:pict>
-              <v:rect id="Rectangle 37" o:spid="_x0000_s1027" style="position:absolute;left:0;text-align:left;margin-left:0;margin-top:35.3pt;width:239.15pt;height:27.75pt;z-index:252616192;visibility:visible;mso-wrap-style:square;mso-wrap-distance-left:9pt;mso-wrap-distance-top:0;mso-wrap-distance-right:9pt;mso-wrap-distance-bottom:0;mso-position-horizontal:center;mso-position-horizontal-relative:margin;mso-position-vertical:absolute;mso-position-vertical-relative:text;v-text-anchor:top" o:gfxdata="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" filled="f" stroked="f">
-                <v:textbox inset="2.53958mm,1.2694mm,2.53958mm,1.2694mm">
-                  <w:txbxContent>
-                    <w:p>
-                      <w:pPr>
-                        <w:spacing w:line="258" w:lineRule="auto"/>
-                        <w:jc w:val="center"/>
-                        <w:textDirection w:val="btLr"/>
-                        <w:rPr>
-                          <w:sz w:val="28"/>
-                          <w:szCs w:val="28"/>
-                        </w:rPr>
-                      </w:pPr>
-                      <w:r>
-                        <w:rPr>
-                          <w:rFonts w:ascii="Microsoft YaHei UI Light" w:eastAsia="Microsoft YaHei UI Light" w:hAnsi="Microsoft YaHei UI Light" w:cs="Microsoft YaHei UI Light"/>
-                          <w:color w:val="767171"/>
-                          <w:sz w:val="28"/>
-                          <w:szCs w:val="28"/>
-                        </w:rPr>
-                        <w:t>DevOps and Web Develop</w:t>
-                      </w:r>
-                      <w:r>
-                        <w:rPr>
-                          <w:rFonts w:ascii="Microsoft YaHei UI Light" w:eastAsia="Microsoft YaHei UI Light" w:hAnsi="Microsoft YaHei UI Light" w:cs="Microsoft YaHei UI Light"/>
-                          <w:color w:val="767171"/>
-                          <w:sz w:val="28"/>
-                          <w:szCs w:val="28"/>
-                        </w:rPr>
-                        <w:t>er</w:t>
                       </w:r>
                     </w:p>
                   </w:txbxContent>
@@ -5784,7 +5828,7 @@
 </file>
 
 <file path=customXml/itemProps1.xml><?xml version="1.0" encoding="utf-8"?>
-<ds:datastoreItem xmlns:ds="http://schemas.openxmlformats.org/officeDocument/2006/customXml" ds:itemID="{69F02CD1-1ED4-4FCA-85BD-5D2C4691DAE3}">
+<ds:datastoreItem xmlns:ds="http://schemas.openxmlformats.org/officeDocument/2006/customXml" ds:itemID="{B179BA77-5113-456B-9E67-6B7D8A366BC5}">
   <ds:schemaRefs>
     <ds:schemaRef ds:uri="http://schemas.openxmlformats.org/officeDocument/2006/bibliography"/>
   </ds:schemaRefs>
